--- a/Documentatie_POOrevizuita.docx
+++ b/Documentatie_POOrevizuita.docx
@@ -1,6 +1,6 @@
 
 <file path=word/document.xml><?xml version="1.0" encoding="utf-8"?>
-<w:document xmlns:wpc="http://schemas.microsoft.com/office/word/2010/wordprocessingCanvas" xmlns:cx="http://schemas.microsoft.com/office/drawing/2014/chartex" xmlns:cx1="http://schemas.microsoft.com/office/drawing/2015/9/8/chartex" xmlns:mc="http://schemas.openxmlformats.org/markup-compatibility/2006" xmlns:o="urn:schemas-microsoft-com:office:office" xmlns:r="http://schemas.openxmlformats.org/officeDocument/2006/relationships" xmlns:m="http://schemas.openxmlformats.org/officeDocument/2006/math" xmlns:v="urn:schemas-microsoft-com:vml" xmlns:wp14="http://schemas.microsoft.com/office/word/2010/wordprocessingDrawing" xmlns:wp="http://schemas.openxmlformats.org/drawingml/2006/wordprocessingDrawing" xmlns:w10="urn:schemas-microsoft-com:office:word" xmlns:w="http://schemas.openxmlformats.org/wordprocessingml/2006/main" xmlns:w14="http://schemas.microsoft.com/office/word/2010/wordml" xmlns:w15="http://schemas.microsoft.com/office/word/2012/wordml" xmlns:w16se="http://schemas.microsoft.com/office/word/2015/wordml/symex" xmlns:wpg="http://schemas.microsoft.com/office/word/2010/wordprocessingGroup" xmlns:wpi="http://schemas.microsoft.com/office/word/2010/wordprocessingInk" xmlns:wne="http://schemas.microsoft.com/office/word/2006/wordml" xmlns:wps="http://schemas.microsoft.com/office/word/2010/wordprocessingShape" mc:Ignorable="w14 w15 w16se wp14">
+<w:document xmlns:wpc="http://schemas.microsoft.com/office/word/2010/wordprocessingCanvas" xmlns:cx="http://schemas.microsoft.com/office/drawing/2014/chartex" xmlns:cx1="http://schemas.microsoft.com/office/drawing/2015/9/8/chartex" xmlns:cx2="http://schemas.microsoft.com/office/drawing/2015/10/21/chartex" xmlns:cx3="http://schemas.microsoft.com/office/drawing/2016/5/9/chartex" xmlns:cx4="http://schemas.microsoft.com/office/drawing/2016/5/10/chartex" xmlns:cx5="http://schemas.microsoft.com/office/drawing/2016/5/11/chartex" xmlns:cx6="http://schemas.microsoft.com/office/drawing/2016/5/12/chartex" xmlns:cx7="http://schemas.microsoft.com/office/drawing/2016/5/13/chartex" xmlns:cx8="http://schemas.microsoft.com/office/drawing/2016/5/14/chartex" xmlns:mc="http://schemas.openxmlformats.org/markup-compatibility/2006" xmlns:aink="http://schemas.microsoft.com/office/drawing/2016/ink" xmlns:am3d="http://schemas.microsoft.com/office/drawing/2017/model3d" xmlns:o="urn:schemas-microsoft-com:office:office" xmlns:oel="http://schemas.microsoft.com/office/2019/extlst" xmlns:r="http://schemas.openxmlformats.org/officeDocument/2006/relationships" xmlns:m="http://schemas.openxmlformats.org/officeDocument/2006/math" xmlns:v="urn:schemas-microsoft-com:vml" xmlns:wp14="http://schemas.microsoft.com/office/word/2010/wordprocessingDrawing" xmlns:wp="http://schemas.openxmlformats.org/drawingml/2006/wordprocessingDrawing" xmlns:w10="urn:schemas-microsoft-com:office:word" xmlns:w="http://schemas.openxmlformats.org/wordprocessingml/2006/main" xmlns:w14="http://schemas.microsoft.com/office/word/2010/wordml" xmlns:w15="http://schemas.microsoft.com/office/word/2012/wordml" xmlns:w16cex="http://schemas.microsoft.com/office/word/2018/wordml/cex" xmlns:w16cid="http://schemas.microsoft.com/office/word/2016/wordml/cid" xmlns:w16="http://schemas.microsoft.com/office/word/2018/wordml" xmlns:w16sdtdh="http://schemas.microsoft.com/office/word/2020/wordml/sdtdatahash" xmlns:w16se="http://schemas.microsoft.com/office/word/2015/wordml/symex" xmlns:wpg="http://schemas.microsoft.com/office/word/2010/wordprocessingGroup" xmlns:wpi="http://schemas.microsoft.com/office/word/2010/wordprocessingInk" xmlns:wne="http://schemas.microsoft.com/office/word/2006/wordml" xmlns:wps="http://schemas.microsoft.com/office/word/2010/wordprocessingShape" mc:Ignorable="w14 w15 w16se w16cid w16 w16cex w16sdtdh wp14">
   <w:body>
     <w:p>
       <w:r>
@@ -8,7 +8,7 @@
           <w:noProof/>
         </w:rPr>
         <w:drawing>
-          <wp:anchor distT="0" distB="0" distL="114300" distR="114300" simplePos="0" relativeHeight="251677692" behindDoc="1" locked="0" layoutInCell="1" allowOverlap="1">
+          <wp:anchor distT="0" distB="0" distL="114300" distR="114300" simplePos="0" relativeHeight="251677692" behindDoc="1" locked="0" layoutInCell="1" allowOverlap="1" wp14:anchorId="7D063BB7" wp14:editId="732DD0E4">
             <wp:simplePos x="0" y="0"/>
             <wp:positionH relativeFrom="page">
               <wp:align>left</wp:align>
@@ -71,7 +71,7 @@
         <w:rPr>
           <w:noProof/>
         </w:rPr>
-        <w:pict>
+        <w:pict w14:anchorId="3FB3ACF2">
           <v:shapetype id="_x0000_t75" coordsize="21600,21600" o:spt="75" o:preferrelative="t" path="m@4@5l@4@11@9@11@9@5xe" filled="f" stroked="f">
             <v:stroke joinstyle="miter"/>
             <v:formulas>
@@ -111,7 +111,7 @@
         <mc:AlternateContent>
           <mc:Choice Requires="wps">
             <w:drawing>
-              <wp:anchor distT="45720" distB="45720" distL="114300" distR="114300" simplePos="0" relativeHeight="251681792" behindDoc="0" locked="0" layoutInCell="1" allowOverlap="1" wp14:anchorId="2AEA8F40" wp14:editId="03864DFD">
+              <wp:anchor distT="45720" distB="45720" distL="114300" distR="114300" simplePos="0" relativeHeight="251681792" behindDoc="0" locked="0" layoutInCell="1" allowOverlap="1" wp14:anchorId="6AFE8BF7" wp14:editId="424C6A95">
                 <wp:simplePos x="0" y="0"/>
                 <wp:positionH relativeFrom="page">
                   <wp:align>right</wp:align>
@@ -311,7 +311,7 @@
         <mc:AlternateContent>
           <mc:Choice Requires="wps">
             <w:drawing>
-              <wp:anchor distT="45720" distB="45720" distL="114300" distR="114300" simplePos="0" relativeHeight="251703296" behindDoc="0" locked="0" layoutInCell="1" allowOverlap="1">
+              <wp:anchor distT="45720" distB="45720" distL="114300" distR="114300" simplePos="0" relativeHeight="251703296" behindDoc="0" locked="0" layoutInCell="1" allowOverlap="1" wp14:anchorId="08A1A6AE" wp14:editId="3C841ECD">
                 <wp:simplePos x="0" y="0"/>
                 <wp:positionH relativeFrom="page">
                   <wp:align>right</wp:align>
@@ -774,7 +774,7 @@
         <mc:AlternateContent>
           <mc:Choice Requires="wps">
             <w:drawing>
-              <wp:anchor distT="0" distB="0" distL="114300" distR="114300" simplePos="0" relativeHeight="251679742" behindDoc="1" locked="0" layoutInCell="1" allowOverlap="1">
+              <wp:anchor distT="0" distB="0" distL="114300" distR="114300" simplePos="0" relativeHeight="251679742" behindDoc="1" locked="0" layoutInCell="1" allowOverlap="1" wp14:anchorId="339E8427" wp14:editId="6340924D">
                 <wp:simplePos x="0" y="0"/>
                 <wp:positionH relativeFrom="page">
                   <wp:align>right</wp:align>
@@ -867,7 +867,7 @@
         <w:rPr>
           <w:noProof/>
         </w:rPr>
-        <w:pict>
+        <w:pict w14:anchorId="3F396E69">
           <v:shape id="_x0000_s1073" type="#_x0000_t75" style="position:absolute;margin-left:0;margin-top:201.7pt;width:592.5pt;height:470.45pt;z-index:-251637763;mso-position-horizontal-relative:text;mso-position-vertical-relative:text;mso-width-relative:page;mso-height-relative:page">
             <v:imagedata r:id="rId10" o:title="c5-polygon"/>
           </v:shape>
@@ -1899,7 +1899,7 @@
           <w:sz w:val="24"/>
         </w:rPr>
         <w:drawing>
-          <wp:inline distT="0" distB="0" distL="0" distR="0" wp14:anchorId="6EA396BC" wp14:editId="1AB5FB94">
+          <wp:inline distT="0" distB="0" distL="0" distR="0" wp14:anchorId="194D9534" wp14:editId="5061A450">
             <wp:extent cx="5210175" cy="3309376"/>
             <wp:effectExtent l="0" t="0" r="0" b="5715"/>
             <wp:docPr id="2" name="Picture 2"/>
@@ -1983,7 +1983,7 @@
           <w:noProof/>
         </w:rPr>
         <w:drawing>
-          <wp:inline distT="0" distB="0" distL="0" distR="0" wp14:anchorId="118FD764" wp14:editId="4926CB02">
+          <wp:inline distT="0" distB="0" distL="0" distR="0" wp14:anchorId="4CE96249" wp14:editId="306C6077">
             <wp:extent cx="5733415" cy="3135630"/>
             <wp:effectExtent l="0" t="0" r="635" b="7620"/>
             <wp:docPr id="6" name="Picture 6"/>
@@ -2018,8 +2018,6 @@
           </wp:inline>
         </w:drawing>
       </w:r>
-      <w:bookmarkStart w:id="0" w:name="_GoBack"/>
-      <w:bookmarkEnd w:id="0"/>
     </w:p>
     <w:p>
       <w:pPr>
@@ -2241,36 +2239,7 @@
           <w:rFonts w:ascii="Cambria" w:hAnsi="Cambria"/>
           <w:sz w:val="28"/>
         </w:rPr>
-        <w:t>Numărul de evadări reușite</w:t>
-      </w:r>
-      <w:r>
-        <w:rPr>
-          <w:rFonts w:ascii="Cambria" w:hAnsi="Cambria"/>
-          <w:sz w:val="28"/>
-        </w:rPr>
-        <w:t xml:space="preserve"> este minim o dat</w:t>
-      </w:r>
-      <w:r>
-        <w:rPr>
-          <w:rFonts w:ascii="Cambria" w:hAnsi="Cambria"/>
-          <w:sz w:val="28"/>
-          <w:lang w:val="ro-RO"/>
-        </w:rPr>
-        <w:t>ă</w:t>
-      </w:r>
-      <w:r>
-        <w:rPr>
-          <w:rFonts w:ascii="Cambria" w:hAnsi="Cambria"/>
-          <w:sz w:val="28"/>
-        </w:rPr>
-        <w:t xml:space="preserve"> </w:t>
-      </w:r>
-      <w:r>
-        <w:rPr>
-          <w:rFonts w:ascii="Cambria" w:hAnsi="Cambria"/>
-          <w:sz w:val="28"/>
-        </w:rPr>
-        <w:t>: Acest indicator măsoară numărul de jucători care au completat cu succes camera de evadare.</w:t>
+        <w:t>Rata de evadare: 100%. Niciun jucator</w:t>
       </w:r>
     </w:p>
     <w:p>
@@ -2392,7 +2361,7 @@
           <w:rFonts w:ascii="Cambria" w:hAnsi="Cambria"/>
           <w:sz w:val="28"/>
         </w:rPr>
-        <w:t>Rularea de către minim 100 de persoane a jocului</w:t>
+        <w:t>Consumul maxim de memorie in timpul rularii: 24Mb</w:t>
       </w:r>
     </w:p>
     <w:p>
@@ -2632,7 +2601,7 @@
 </file>
 
 <file path=word/endnotes.xml><?xml version="1.0" encoding="utf-8"?>
-<w:endnotes xmlns:wpc="http://schemas.microsoft.com/office/word/2010/wordprocessingCanvas" xmlns:cx="http://schemas.microsoft.com/office/drawing/2014/chartex" xmlns:cx1="http://schemas.microsoft.com/office/drawing/2015/9/8/chartex" xmlns:mc="http://schemas.openxmlformats.org/markup-compatibility/2006" xmlns:o="urn:schemas-microsoft-com:office:office" xmlns:r="http://schemas.openxmlformats.org/officeDocument/2006/relationships" xmlns:m="http://schemas.openxmlformats.org/officeDocument/2006/math" xmlns:v="urn:schemas-microsoft-com:vml" xmlns:wp14="http://schemas.microsoft.com/office/word/2010/wordprocessingDrawing" xmlns:wp="http://schemas.openxmlformats.org/drawingml/2006/wordprocessingDrawing" xmlns:w10="urn:schemas-microsoft-com:office:word" xmlns:w="http://schemas.openxmlformats.org/wordprocessingml/2006/main" xmlns:w14="http://schemas.microsoft.com/office/word/2010/wordml" xmlns:w15="http://schemas.microsoft.com/office/word/2012/wordml" xmlns:w16se="http://schemas.microsoft.com/office/word/2015/wordml/symex" xmlns:wpg="http://schemas.microsoft.com/office/word/2010/wordprocessingGroup" xmlns:wpi="http://schemas.microsoft.com/office/word/2010/wordprocessingInk" xmlns:wne="http://schemas.microsoft.com/office/word/2006/wordml" xmlns:wps="http://schemas.microsoft.com/office/word/2010/wordprocessingShape" mc:Ignorable="w14 w15 w16se wp14">
+<w:endnotes xmlns:wpc="http://schemas.microsoft.com/office/word/2010/wordprocessingCanvas" xmlns:cx="http://schemas.microsoft.com/office/drawing/2014/chartex" xmlns:cx1="http://schemas.microsoft.com/office/drawing/2015/9/8/chartex" xmlns:cx2="http://schemas.microsoft.com/office/drawing/2015/10/21/chartex" xmlns:cx3="http://schemas.microsoft.com/office/drawing/2016/5/9/chartex" xmlns:cx4="http://schemas.microsoft.com/office/drawing/2016/5/10/chartex" xmlns:cx5="http://schemas.microsoft.com/office/drawing/2016/5/11/chartex" xmlns:cx6="http://schemas.microsoft.com/office/drawing/2016/5/12/chartex" xmlns:cx7="http://schemas.microsoft.com/office/drawing/2016/5/13/chartex" xmlns:cx8="http://schemas.microsoft.com/office/drawing/2016/5/14/chartex" xmlns:mc="http://schemas.openxmlformats.org/markup-compatibility/2006" xmlns:aink="http://schemas.microsoft.com/office/drawing/2016/ink" xmlns:am3d="http://schemas.microsoft.com/office/drawing/2017/model3d" xmlns:o="urn:schemas-microsoft-com:office:office" xmlns:oel="http://schemas.microsoft.com/office/2019/extlst" xmlns:r="http://schemas.openxmlformats.org/officeDocument/2006/relationships" xmlns:m="http://schemas.openxmlformats.org/officeDocument/2006/math" xmlns:v="urn:schemas-microsoft-com:vml" xmlns:wp14="http://schemas.microsoft.com/office/word/2010/wordprocessingDrawing" xmlns:wp="http://schemas.openxmlformats.org/drawingml/2006/wordprocessingDrawing" xmlns:w10="urn:schemas-microsoft-com:office:word" xmlns:w="http://schemas.openxmlformats.org/wordprocessingml/2006/main" xmlns:w14="http://schemas.microsoft.com/office/word/2010/wordml" xmlns:w15="http://schemas.microsoft.com/office/word/2012/wordml" xmlns:w16cex="http://schemas.microsoft.com/office/word/2018/wordml/cex" xmlns:w16cid="http://schemas.microsoft.com/office/word/2016/wordml/cid" xmlns:w16="http://schemas.microsoft.com/office/word/2018/wordml" xmlns:w16sdtdh="http://schemas.microsoft.com/office/word/2020/wordml/sdtdatahash" xmlns:w16se="http://schemas.microsoft.com/office/word/2015/wordml/symex" xmlns:wpg="http://schemas.microsoft.com/office/word/2010/wordprocessingGroup" xmlns:wpi="http://schemas.microsoft.com/office/word/2010/wordprocessingInk" xmlns:wne="http://schemas.microsoft.com/office/word/2006/wordml" xmlns:wps="http://schemas.microsoft.com/office/word/2010/wordprocessingShape" mc:Ignorable="w14 w15 w16se w16cid w16 w16cex w16sdtdh wp14">
   <w:endnote w:type="separator" w:id="-1">
     <w:p>
       <w:pPr>
@@ -2657,7 +2626,7 @@
 </file>
 
 <file path=word/footer1.xml><?xml version="1.0" encoding="utf-8"?>
-<w:ftr xmlns:wpc="http://schemas.microsoft.com/office/word/2010/wordprocessingCanvas" xmlns:cx="http://schemas.microsoft.com/office/drawing/2014/chartex" xmlns:cx1="http://schemas.microsoft.com/office/drawing/2015/9/8/chartex" xmlns:mc="http://schemas.openxmlformats.org/markup-compatibility/2006" xmlns:o="urn:schemas-microsoft-com:office:office" xmlns:r="http://schemas.openxmlformats.org/officeDocument/2006/relationships" xmlns:m="http://schemas.openxmlformats.org/officeDocument/2006/math" xmlns:v="urn:schemas-microsoft-com:vml" xmlns:wp14="http://schemas.microsoft.com/office/word/2010/wordprocessingDrawing" xmlns:wp="http://schemas.openxmlformats.org/drawingml/2006/wordprocessingDrawing" xmlns:w10="urn:schemas-microsoft-com:office:word" xmlns:w="http://schemas.openxmlformats.org/wordprocessingml/2006/main" xmlns:w14="http://schemas.microsoft.com/office/word/2010/wordml" xmlns:w15="http://schemas.microsoft.com/office/word/2012/wordml" xmlns:w16se="http://schemas.microsoft.com/office/word/2015/wordml/symex" xmlns:wpg="http://schemas.microsoft.com/office/word/2010/wordprocessingGroup" xmlns:wpi="http://schemas.microsoft.com/office/word/2010/wordprocessingInk" xmlns:wne="http://schemas.microsoft.com/office/word/2006/wordml" xmlns:wps="http://schemas.microsoft.com/office/word/2010/wordprocessingShape" mc:Ignorable="w14 w15 w16se wp14">
+<w:ftr xmlns:wpc="http://schemas.microsoft.com/office/word/2010/wordprocessingCanvas" xmlns:cx="http://schemas.microsoft.com/office/drawing/2014/chartex" xmlns:cx1="http://schemas.microsoft.com/office/drawing/2015/9/8/chartex" xmlns:cx2="http://schemas.microsoft.com/office/drawing/2015/10/21/chartex" xmlns:cx3="http://schemas.microsoft.com/office/drawing/2016/5/9/chartex" xmlns:cx4="http://schemas.microsoft.com/office/drawing/2016/5/10/chartex" xmlns:cx5="http://schemas.microsoft.com/office/drawing/2016/5/11/chartex" xmlns:cx6="http://schemas.microsoft.com/office/drawing/2016/5/12/chartex" xmlns:cx7="http://schemas.microsoft.com/office/drawing/2016/5/13/chartex" xmlns:cx8="http://schemas.microsoft.com/office/drawing/2016/5/14/chartex" xmlns:mc="http://schemas.openxmlformats.org/markup-compatibility/2006" xmlns:aink="http://schemas.microsoft.com/office/drawing/2016/ink" xmlns:am3d="http://schemas.microsoft.com/office/drawing/2017/model3d" xmlns:o="urn:schemas-microsoft-com:office:office" xmlns:oel="http://schemas.microsoft.com/office/2019/extlst" xmlns:r="http://schemas.openxmlformats.org/officeDocument/2006/relationships" xmlns:m="http://schemas.openxmlformats.org/officeDocument/2006/math" xmlns:v="urn:schemas-microsoft-com:vml" xmlns:wp14="http://schemas.microsoft.com/office/word/2010/wordprocessingDrawing" xmlns:wp="http://schemas.openxmlformats.org/drawingml/2006/wordprocessingDrawing" xmlns:w10="urn:schemas-microsoft-com:office:word" xmlns:w="http://schemas.openxmlformats.org/wordprocessingml/2006/main" xmlns:w14="http://schemas.microsoft.com/office/word/2010/wordml" xmlns:w15="http://schemas.microsoft.com/office/word/2012/wordml" xmlns:w16cex="http://schemas.microsoft.com/office/word/2018/wordml/cex" xmlns:w16cid="http://schemas.microsoft.com/office/word/2016/wordml/cid" xmlns:w16="http://schemas.microsoft.com/office/word/2018/wordml" xmlns:w16sdtdh="http://schemas.microsoft.com/office/word/2020/wordml/sdtdatahash" xmlns:w16se="http://schemas.microsoft.com/office/word/2015/wordml/symex" xmlns:wpg="http://schemas.microsoft.com/office/word/2010/wordprocessingGroup" xmlns:wpi="http://schemas.microsoft.com/office/word/2010/wordprocessingInk" xmlns:wne="http://schemas.microsoft.com/office/word/2006/wordml" xmlns:wps="http://schemas.microsoft.com/office/word/2010/wordprocessingShape" mc:Ignorable="w14 w15 w16se w16cid w16 w16cex w16sdtdh wp14">
   <w:sdt>
     <w:sdtPr>
       <w:id w:val="591365895"/>
@@ -2724,7 +2693,7 @@
 </file>
 
 <file path=word/footnotes.xml><?xml version="1.0" encoding="utf-8"?>
-<w:footnotes xmlns:wpc="http://schemas.microsoft.com/office/word/2010/wordprocessingCanvas" xmlns:cx="http://schemas.microsoft.com/office/drawing/2014/chartex" xmlns:cx1="http://schemas.microsoft.com/office/drawing/2015/9/8/chartex" xmlns:mc="http://schemas.openxmlformats.org/markup-compatibility/2006" xmlns:o="urn:schemas-microsoft-com:office:office" xmlns:r="http://schemas.openxmlformats.org/officeDocument/2006/relationships" xmlns:m="http://schemas.openxmlformats.org/officeDocument/2006/math" xmlns:v="urn:schemas-microsoft-com:vml" xmlns:wp14="http://schemas.microsoft.com/office/word/2010/wordprocessingDrawing" xmlns:wp="http://schemas.openxmlformats.org/drawingml/2006/wordprocessingDrawing" xmlns:w10="urn:schemas-microsoft-com:office:word" xmlns:w="http://schemas.openxmlformats.org/wordprocessingml/2006/main" xmlns:w14="http://schemas.microsoft.com/office/word/2010/wordml" xmlns:w15="http://schemas.microsoft.com/office/word/2012/wordml" xmlns:w16se="http://schemas.microsoft.com/office/word/2015/wordml/symex" xmlns:wpg="http://schemas.microsoft.com/office/word/2010/wordprocessingGroup" xmlns:wpi="http://schemas.microsoft.com/office/word/2010/wordprocessingInk" xmlns:wne="http://schemas.microsoft.com/office/word/2006/wordml" xmlns:wps="http://schemas.microsoft.com/office/word/2010/wordprocessingShape" mc:Ignorable="w14 w15 w16se wp14">
+<w:footnotes xmlns:wpc="http://schemas.microsoft.com/office/word/2010/wordprocessingCanvas" xmlns:cx="http://schemas.microsoft.com/office/drawing/2014/chartex" xmlns:cx1="http://schemas.microsoft.com/office/drawing/2015/9/8/chartex" xmlns:cx2="http://schemas.microsoft.com/office/drawing/2015/10/21/chartex" xmlns:cx3="http://schemas.microsoft.com/office/drawing/2016/5/9/chartex" xmlns:cx4="http://schemas.microsoft.com/office/drawing/2016/5/10/chartex" xmlns:cx5="http://schemas.microsoft.com/office/drawing/2016/5/11/chartex" xmlns:cx6="http://schemas.microsoft.com/office/drawing/2016/5/12/chartex" xmlns:cx7="http://schemas.microsoft.com/office/drawing/2016/5/13/chartex" xmlns:cx8="http://schemas.microsoft.com/office/drawing/2016/5/14/chartex" xmlns:mc="http://schemas.openxmlformats.org/markup-compatibility/2006" xmlns:aink="http://schemas.microsoft.com/office/drawing/2016/ink" xmlns:am3d="http://schemas.microsoft.com/office/drawing/2017/model3d" xmlns:o="urn:schemas-microsoft-com:office:office" xmlns:oel="http://schemas.microsoft.com/office/2019/extlst" xmlns:r="http://schemas.openxmlformats.org/officeDocument/2006/relationships" xmlns:m="http://schemas.openxmlformats.org/officeDocument/2006/math" xmlns:v="urn:schemas-microsoft-com:vml" xmlns:wp14="http://schemas.microsoft.com/office/word/2010/wordprocessingDrawing" xmlns:wp="http://schemas.openxmlformats.org/drawingml/2006/wordprocessingDrawing" xmlns:w10="urn:schemas-microsoft-com:office:word" xmlns:w="http://schemas.openxmlformats.org/wordprocessingml/2006/main" xmlns:w14="http://schemas.microsoft.com/office/word/2010/wordml" xmlns:w15="http://schemas.microsoft.com/office/word/2012/wordml" xmlns:w16cex="http://schemas.microsoft.com/office/word/2018/wordml/cex" xmlns:w16cid="http://schemas.microsoft.com/office/word/2016/wordml/cid" xmlns:w16="http://schemas.microsoft.com/office/word/2018/wordml" xmlns:w16sdtdh="http://schemas.microsoft.com/office/word/2020/wordml/sdtdatahash" xmlns:w16se="http://schemas.microsoft.com/office/word/2015/wordml/symex" xmlns:wpg="http://schemas.microsoft.com/office/word/2010/wordprocessingGroup" xmlns:wpi="http://schemas.microsoft.com/office/word/2010/wordprocessingInk" xmlns:wne="http://schemas.microsoft.com/office/word/2006/wordml" xmlns:wps="http://schemas.microsoft.com/office/word/2010/wordprocessingShape" mc:Ignorable="w14 w15 w16se w16cid w16 w16cex w16sdtdh wp14">
   <w:footnote w:type="separator" w:id="-1">
     <w:p>
       <w:pPr>
@@ -2749,7 +2718,7 @@
 </file>
 
 <file path=word/numbering.xml><?xml version="1.0" encoding="utf-8"?>
-<w:numbering xmlns:wpc="http://schemas.microsoft.com/office/word/2010/wordprocessingCanvas" xmlns:cx="http://schemas.microsoft.com/office/drawing/2014/chartex" xmlns:cx1="http://schemas.microsoft.com/office/drawing/2015/9/8/chartex" xmlns:mc="http://schemas.openxmlformats.org/markup-compatibility/2006" xmlns:o="urn:schemas-microsoft-com:office:office" xmlns:r="http://schemas.openxmlformats.org/officeDocument/2006/relationships" xmlns:m="http://schemas.openxmlformats.org/officeDocument/2006/math" xmlns:v="urn:schemas-microsoft-com:vml" xmlns:wp14="http://schemas.microsoft.com/office/word/2010/wordprocessingDrawing" xmlns:wp="http://schemas.openxmlformats.org/drawingml/2006/wordprocessingDrawing" xmlns:w10="urn:schemas-microsoft-com:office:word" xmlns:w="http://schemas.openxmlformats.org/wordprocessingml/2006/main" xmlns:w14="http://schemas.microsoft.com/office/word/2010/wordml" xmlns:w15="http://schemas.microsoft.com/office/word/2012/wordml" xmlns:w16se="http://schemas.microsoft.com/office/word/2015/wordml/symex" xmlns:wpg="http://schemas.microsoft.com/office/word/2010/wordprocessingGroup" xmlns:wpi="http://schemas.microsoft.com/office/word/2010/wordprocessingInk" xmlns:wne="http://schemas.microsoft.com/office/word/2006/wordml" xmlns:wps="http://schemas.microsoft.com/office/word/2010/wordprocessingShape" mc:Ignorable="w14 w15 w16se wp14">
+<w:numbering xmlns:wpc="http://schemas.microsoft.com/office/word/2010/wordprocessingCanvas" xmlns:cx="http://schemas.microsoft.com/office/drawing/2014/chartex" xmlns:cx1="http://schemas.microsoft.com/office/drawing/2015/9/8/chartex" xmlns:cx2="http://schemas.microsoft.com/office/drawing/2015/10/21/chartex" xmlns:cx3="http://schemas.microsoft.com/office/drawing/2016/5/9/chartex" xmlns:cx4="http://schemas.microsoft.com/office/drawing/2016/5/10/chartex" xmlns:cx5="http://schemas.microsoft.com/office/drawing/2016/5/11/chartex" xmlns:cx6="http://schemas.microsoft.com/office/drawing/2016/5/12/chartex" xmlns:cx7="http://schemas.microsoft.com/office/drawing/2016/5/13/chartex" xmlns:cx8="http://schemas.microsoft.com/office/drawing/2016/5/14/chartex" xmlns:mc="http://schemas.openxmlformats.org/markup-compatibility/2006" xmlns:aink="http://schemas.microsoft.com/office/drawing/2016/ink" xmlns:am3d="http://schemas.microsoft.com/office/drawing/2017/model3d" xmlns:o="urn:schemas-microsoft-com:office:office" xmlns:oel="http://schemas.microsoft.com/office/2019/extlst" xmlns:r="http://schemas.openxmlformats.org/officeDocument/2006/relationships" xmlns:m="http://schemas.openxmlformats.org/officeDocument/2006/math" xmlns:v="urn:schemas-microsoft-com:vml" xmlns:wp14="http://schemas.microsoft.com/office/word/2010/wordprocessingDrawing" xmlns:wp="http://schemas.openxmlformats.org/drawingml/2006/wordprocessingDrawing" xmlns:w10="urn:schemas-microsoft-com:office:word" xmlns:w="http://schemas.openxmlformats.org/wordprocessingml/2006/main" xmlns:w14="http://schemas.microsoft.com/office/word/2010/wordml" xmlns:w15="http://schemas.microsoft.com/office/word/2012/wordml" xmlns:w16cex="http://schemas.microsoft.com/office/word/2018/wordml/cex" xmlns:w16cid="http://schemas.microsoft.com/office/word/2016/wordml/cid" xmlns:w16="http://schemas.microsoft.com/office/word/2018/wordml" xmlns:w16sdtdh="http://schemas.microsoft.com/office/word/2020/wordml/sdtdatahash" xmlns:w16se="http://schemas.microsoft.com/office/word/2015/wordml/symex" xmlns:wpg="http://schemas.microsoft.com/office/word/2010/wordprocessingGroup" xmlns:wpi="http://schemas.microsoft.com/office/word/2010/wordprocessingInk" xmlns:wne="http://schemas.microsoft.com/office/word/2006/wordml" xmlns:wps="http://schemas.microsoft.com/office/word/2010/wordprocessingShape" mc:Ignorable="w14 w15 w16se w16cid w16 w16cex w16sdtdh wp14">
   <w:abstractNum w:abstractNumId="0" w15:restartNumberingAfterBreak="0">
     <w:nsid w:val="0A9C21BE"/>
     <w:multiLevelType w:val="hybridMultilevel"/>
@@ -3353,29 +3322,29 @@
       </w:pPr>
     </w:lvl>
   </w:abstractNum>
-  <w:num w:numId="1">
+  <w:num w:numId="1" w16cid:durableId="1462382338">
     <w:abstractNumId w:val="0"/>
   </w:num>
-  <w:num w:numId="2">
+  <w:num w:numId="2" w16cid:durableId="453183921">
     <w:abstractNumId w:val="5"/>
   </w:num>
-  <w:num w:numId="3">
+  <w:num w:numId="3" w16cid:durableId="662246419">
     <w:abstractNumId w:val="3"/>
   </w:num>
-  <w:num w:numId="4">
+  <w:num w:numId="4" w16cid:durableId="1835604082">
     <w:abstractNumId w:val="4"/>
   </w:num>
-  <w:num w:numId="5">
+  <w:num w:numId="5" w16cid:durableId="1289165959">
     <w:abstractNumId w:val="1"/>
   </w:num>
-  <w:num w:numId="6">
+  <w:num w:numId="6" w16cid:durableId="852570865">
     <w:abstractNumId w:val="2"/>
   </w:num>
 </w:numbering>
 </file>
 
 <file path=word/styles.xml><?xml version="1.0" encoding="utf-8"?>
-<w:styles xmlns:mc="http://schemas.openxmlformats.org/markup-compatibility/2006" xmlns:r="http://schemas.openxmlformats.org/officeDocument/2006/relationships" xmlns:w="http://schemas.openxmlformats.org/wordprocessingml/2006/main" xmlns:w14="http://schemas.microsoft.com/office/word/2010/wordml" xmlns:w15="http://schemas.microsoft.com/office/word/2012/wordml" xmlns:w16se="http://schemas.microsoft.com/office/word/2015/wordml/symex" mc:Ignorable="w14 w15 w16se">
+<w:styles xmlns:mc="http://schemas.openxmlformats.org/markup-compatibility/2006" xmlns:r="http://schemas.openxmlformats.org/officeDocument/2006/relationships" xmlns:w="http://schemas.openxmlformats.org/wordprocessingml/2006/main" xmlns:w14="http://schemas.microsoft.com/office/word/2010/wordml" xmlns:w15="http://schemas.microsoft.com/office/word/2012/wordml" xmlns:w16cex="http://schemas.microsoft.com/office/word/2018/wordml/cex" xmlns:w16cid="http://schemas.microsoft.com/office/word/2016/wordml/cid" xmlns:w16="http://schemas.microsoft.com/office/word/2018/wordml" xmlns:w16sdtdh="http://schemas.microsoft.com/office/word/2020/wordml/sdtdatahash" xmlns:w16se="http://schemas.microsoft.com/office/word/2015/wordml/symex" mc:Ignorable="w14 w15 w16se w16cid w16 w16cex w16sdtdh">
   <w:docDefaults>
     <w:rPrDefault>
       <w:rPr>
@@ -3391,7 +3360,7 @@
       </w:pPr>
     </w:pPrDefault>
   </w:docDefaults>
-  <w:latentStyles w:defLockedState="0" w:defUIPriority="99" w:defSemiHidden="0" w:defUnhideWhenUsed="0" w:defQFormat="0" w:count="371">
+  <w:latentStyles w:defLockedState="0" w:defUIPriority="99" w:defSemiHidden="0" w:defUnhideWhenUsed="0" w:defQFormat="0" w:count="376">
     <w:lsdException w:name="Normal" w:uiPriority="0" w:qFormat="1"/>
     <w:lsdException w:name="heading 1" w:uiPriority="9" w:qFormat="1"/>
     <w:lsdException w:name="heading 2" w:semiHidden="1" w:uiPriority="9" w:unhideWhenUsed="1" w:qFormat="1"/>
@@ -3497,7 +3466,6 @@
     <w:lsdException w:name="HTML Sample" w:semiHidden="1" w:unhideWhenUsed="1"/>
     <w:lsdException w:name="HTML Typewriter" w:semiHidden="1" w:unhideWhenUsed="1"/>
     <w:lsdException w:name="HTML Variable" w:semiHidden="1" w:unhideWhenUsed="1"/>
-    <w:lsdException w:name="Normal Table" w:semiHidden="1" w:unhideWhenUsed="1"/>
     <w:lsdException w:name="annotation subject" w:semiHidden="1" w:unhideWhenUsed="1"/>
     <w:lsdException w:name="No List" w:semiHidden="1" w:unhideWhenUsed="1"/>
     <w:lsdException w:name="Outline List 1" w:semiHidden="1" w:unhideWhenUsed="1"/>
@@ -3540,11 +3508,8 @@
     <w:lsdException w:name="Table Contemporary" w:semiHidden="1" w:unhideWhenUsed="1"/>
     <w:lsdException w:name="Table Elegant" w:semiHidden="1" w:unhideWhenUsed="1"/>
     <w:lsdException w:name="Table Professional" w:semiHidden="1" w:unhideWhenUsed="1"/>
-    <w:lsdException w:name="Table Subtle 1" w:semiHidden="1" w:unhideWhenUsed="1"/>
     <w:lsdException w:name="Table Subtle 2" w:semiHidden="1" w:unhideWhenUsed="1"/>
     <w:lsdException w:name="Table Web 1" w:semiHidden="1" w:unhideWhenUsed="1"/>
-    <w:lsdException w:name="Table Web 2" w:semiHidden="1" w:unhideWhenUsed="1"/>
-    <w:lsdException w:name="Table Web 3" w:semiHidden="1" w:unhideWhenUsed="1"/>
     <w:lsdException w:name="Balloon Text" w:semiHidden="1" w:unhideWhenUsed="1"/>
     <w:lsdException w:name="Table Grid" w:uiPriority="39"/>
     <w:lsdException w:name="Table Theme" w:semiHidden="1" w:unhideWhenUsed="1"/>
@@ -3763,6 +3728,11 @@
     <w:lsdException w:name="List Table 5 Dark Accent 6" w:uiPriority="50"/>
     <w:lsdException w:name="List Table 6 Colorful Accent 6" w:uiPriority="51"/>
     <w:lsdException w:name="List Table 7 Colorful Accent 6" w:uiPriority="52"/>
+    <w:lsdException w:name="Mention" w:semiHidden="1" w:unhideWhenUsed="1"/>
+    <w:lsdException w:name="Smart Hyperlink" w:semiHidden="1" w:unhideWhenUsed="1"/>
+    <w:lsdException w:name="Hashtag" w:semiHidden="1" w:unhideWhenUsed="1"/>
+    <w:lsdException w:name="Unresolved Mention" w:semiHidden="1" w:unhideWhenUsed="1"/>
+    <w:lsdException w:name="Smart Link" w:semiHidden="1" w:unhideWhenUsed="1"/>
   </w:latentStyles>
   <w:style w:type="paragraph" w:default="1" w:styleId="Normal">
     <w:name w:val="Normal"/>

--- a/Documentatie_POOrevizuita.docx
+++ b/Documentatie_POOrevizuita.docx
@@ -218,11 +218,11 @@
           </mc:Choice>
           <mc:Fallback>
             <w:pict>
-              <v:shapetype w14:anchorId="2AEA8F40" id="_x0000_t202" coordsize="21600,21600" o:spt="202" path="m,l,21600r21600,l21600,xe">
+              <v:shapetype w14:anchorId="6AFE8BF7" id="_x0000_t202" coordsize="21600,21600" o:spt="202" path="m,l,21600r21600,l21600,xe">
                 <v:stroke joinstyle="miter"/>
                 <v:path gradientshapeok="t" o:connecttype="rect"/>
               </v:shapetype>
-              <v:shape id="Text Box 2" o:spid="_x0000_s1026" type="#_x0000_t202" style="position:absolute;margin-left:295.95pt;margin-top:214.85pt;width:347.15pt;height:163.5pt;z-index:251681792;visibility:visible;mso-wrap-style:square;mso-width-percent:0;mso-height-percent:0;mso-wrap-distance-left:9pt;mso-wrap-distance-top:3.6pt;mso-wrap-distance-right:9pt;mso-wrap-distance-bottom:3.6pt;mso-position-horizontal:right;mso-position-horizontal-relative:page;mso-position-vertical:absolute;mso-position-vertical-relative:text;mso-width-percent:0;mso-height-percent:0;mso-width-relative:margin;mso-height-relative:margin;v-text-anchor:top" o:gfxdata="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" filled="f" stroked="f">
+              <v:shape id="Text Box 2" o:spid="_x0000_s1026" type="#_x0000_t202" style="position:absolute;margin-left:295.95pt;margin-top:214.85pt;width:347.15pt;height:163.5pt;z-index:251681792;visibility:visible;mso-wrap-style:square;mso-width-percent:0;mso-height-percent:0;mso-wrap-distance-left:9pt;mso-wrap-distance-top:3.6pt;mso-wrap-distance-right:9pt;mso-wrap-distance-bottom:3.6pt;mso-position-horizontal:right;mso-position-horizontal-relative:page;mso-position-vertical:absolute;mso-position-vertical-relative:text;mso-width-percent:0;mso-height-percent:0;mso-width-relative:margin;mso-height-relative:margin;v-text-anchor:top" o:gfxdata="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" filled="f" stroked="f">
                 <v:textbox>
                   <w:txbxContent>
                     <w:p>
@@ -235,7 +235,6 @@
                           <w:szCs w:val="108"/>
                         </w:rPr>
                       </w:pPr>
-                      <w:proofErr w:type="spellStart"/>
                       <w:r>
                         <w:rPr>
                           <w:rFonts w:ascii="Century Schoolbook" w:hAnsi="Century Schoolbook" w:cs="Arial"/>
@@ -243,29 +242,8 @@
                           <w:sz w:val="72"/>
                           <w:szCs w:val="108"/>
                         </w:rPr>
-                        <w:t>Realizarea</w:t>
+                        <w:t>Realizarea unui</w:t>
                       </w:r>
-                      <w:proofErr w:type="spellEnd"/>
-                      <w:r>
-                        <w:rPr>
-                          <w:rFonts w:ascii="Century Schoolbook" w:hAnsi="Century Schoolbook" w:cs="Arial"/>
-                          <w:color w:val="000000" w:themeColor="text1"/>
-                          <w:sz w:val="72"/>
-                          <w:szCs w:val="108"/>
-                        </w:rPr>
-                        <w:t xml:space="preserve"> </w:t>
-                      </w:r>
-                      <w:proofErr w:type="spellStart"/>
-                      <w:r>
-                        <w:rPr>
-                          <w:rFonts w:ascii="Century Schoolbook" w:hAnsi="Century Schoolbook" w:cs="Arial"/>
-                          <w:color w:val="000000" w:themeColor="text1"/>
-                          <w:sz w:val="72"/>
-                          <w:szCs w:val="108"/>
-                        </w:rPr>
-                        <w:t>unui</w:t>
-                      </w:r>
-                      <w:proofErr w:type="spellEnd"/>
                       <w:r>
                         <w:rPr>
                           <w:rFonts w:ascii="Century Schoolbook" w:hAnsi="Century Schoolbook" w:cs="Arial"/>
@@ -543,7 +521,7 @@
           </mc:Choice>
           <mc:Fallback>
             <w:pict>
-              <v:shape id="_x0000_s1027" type="#_x0000_t202" style="position:absolute;margin-left:178.4pt;margin-top:388.7pt;width:229.6pt;height:261.75pt;z-index:251703296;visibility:visible;mso-wrap-style:square;mso-width-percent:0;mso-height-percent:0;mso-wrap-distance-left:9pt;mso-wrap-distance-top:3.6pt;mso-wrap-distance-right:9pt;mso-wrap-distance-bottom:3.6pt;mso-position-horizontal:right;mso-position-horizontal-relative:page;mso-position-vertical:absolute;mso-position-vertical-relative:text;mso-width-percent:0;mso-height-percent:0;mso-width-relative:margin;mso-height-relative:margin;v-text-anchor:top" o:gfxdata="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" filled="f" stroked="f">
+              <v:shape w14:anchorId="08A1A6AE" id="_x0000_s1027" type="#_x0000_t202" style="position:absolute;margin-left:178.4pt;margin-top:388.7pt;width:229.6pt;height:261.75pt;z-index:251703296;visibility:visible;mso-wrap-style:square;mso-width-percent:0;mso-height-percent:0;mso-wrap-distance-left:9pt;mso-wrap-distance-top:3.6pt;mso-wrap-distance-right:9pt;mso-wrap-distance-bottom:3.6pt;mso-position-horizontal:right;mso-position-horizontal-relative:page;mso-position-vertical:absolute;mso-position-vertical-relative:text;mso-width-percent:0;mso-height-percent:0;mso-width-relative:margin;mso-height-relative:margin;v-text-anchor:top" o:gfxdata="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" filled="f" stroked="f">
                 <v:textbox>
                   <w:txbxContent>
                     <w:p>
@@ -553,61 +531,12 @@
                           <w:sz w:val="32"/>
                         </w:rPr>
                       </w:pPr>
-                      <w:proofErr w:type="spellStart"/>
                       <w:r>
                         <w:rPr>
                           <w:rFonts w:ascii="Century Schoolbook" w:hAnsi="Century Schoolbook"/>
                           <w:sz w:val="32"/>
                         </w:rPr>
-                        <w:t>Proiect</w:t>
-                      </w:r>
-                      <w:proofErr w:type="spellEnd"/>
-                      <w:r>
-                        <w:rPr>
-                          <w:rFonts w:ascii="Century Schoolbook" w:hAnsi="Century Schoolbook"/>
-                          <w:sz w:val="32"/>
-                        </w:rPr>
-                        <w:t xml:space="preserve"> </w:t>
-                      </w:r>
-                      <w:proofErr w:type="spellStart"/>
-                      <w:r>
-                        <w:rPr>
-                          <w:rFonts w:ascii="Century Schoolbook" w:hAnsi="Century Schoolbook"/>
-                          <w:sz w:val="32"/>
-                        </w:rPr>
-                        <w:t>realizat</w:t>
-                      </w:r>
-                      <w:proofErr w:type="spellEnd"/>
-                      <w:r>
-                        <w:rPr>
-                          <w:rFonts w:ascii="Century Schoolbook" w:hAnsi="Century Schoolbook"/>
-                          <w:sz w:val="32"/>
-                        </w:rPr>
-                        <w:t xml:space="preserve"> de:</w:t>
-                      </w:r>
-                    </w:p>
-                    <w:p>
-                      <w:pPr>
-                        <w:rPr>
-                          <w:rFonts w:ascii="Century Schoolbook" w:hAnsi="Century Schoolbook"/>
-                          <w:sz w:val="32"/>
-                        </w:rPr>
-                      </w:pPr>
-                      <w:proofErr w:type="spellStart"/>
-                      <w:r>
-                        <w:rPr>
-                          <w:rFonts w:ascii="Century Schoolbook" w:hAnsi="Century Schoolbook"/>
-                          <w:sz w:val="32"/>
-                        </w:rPr>
-                        <w:t>Grupa</w:t>
-                      </w:r>
-                      <w:proofErr w:type="spellEnd"/>
-                      <w:r>
-                        <w:rPr>
-                          <w:rFonts w:ascii="Century Schoolbook" w:hAnsi="Century Schoolbook"/>
-                          <w:sz w:val="32"/>
-                        </w:rPr>
-                        <w:t xml:space="preserve"> 323AC</w:t>
+                        <w:t>Proiect realizat de:</w:t>
                       </w:r>
                     </w:p>
                     <w:p>
@@ -622,23 +551,22 @@
                           <w:rFonts w:ascii="Century Schoolbook" w:hAnsi="Century Schoolbook"/>
                           <w:sz w:val="32"/>
                         </w:rPr>
-                        <w:t xml:space="preserve">Andrei </w:t>
+                        <w:t>Grupa 323AC</w:t>
                       </w:r>
-                      <w:proofErr w:type="spellStart"/>
+                    </w:p>
+                    <w:p>
+                      <w:pPr>
+                        <w:rPr>
+                          <w:rFonts w:ascii="Century Schoolbook" w:hAnsi="Century Schoolbook"/>
+                          <w:sz w:val="32"/>
+                        </w:rPr>
+                      </w:pPr>
                       <w:r>
                         <w:rPr>
                           <w:rFonts w:ascii="Century Schoolbook" w:hAnsi="Century Schoolbook"/>
                           <w:sz w:val="32"/>
                         </w:rPr>
-                        <w:t>Cătălin</w:t>
-                      </w:r>
-                      <w:proofErr w:type="spellEnd"/>
-                      <w:r>
-                        <w:rPr>
-                          <w:rFonts w:ascii="Century Schoolbook" w:hAnsi="Century Schoolbook"/>
-                          <w:sz w:val="32"/>
-                        </w:rPr>
-                        <w:t>-Cristian</w:t>
+                        <w:t>Andrei Cătălin-Cristian</w:t>
                       </w:r>
                     </w:p>
                     <w:p>
@@ -847,7 +775,7 @@
           </mc:Choice>
           <mc:Fallback>
             <w:pict>
-              <v:rect id="Rectangle 4" o:spid="_x0000_s1028" style="position:absolute;margin-left:535.3pt;margin-top:678.4pt;width:586.5pt;height:45pt;z-index:-251636738;visibility:visible;mso-wrap-style:square;mso-wrap-distance-left:9pt;mso-wrap-distance-top:0;mso-wrap-distance-right:9pt;mso-wrap-distance-bottom:0;mso-position-horizontal:right;mso-position-horizontal-relative:page;mso-position-vertical:absolute;mso-position-vertical-relative:text;v-text-anchor:middle" o:gfxdata="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" fillcolor="#a5a5a5 [2092]" stroked="f" strokeweight="1pt">
+              <v:rect w14:anchorId="339E8427" id="Rectangle 4" o:spid="_x0000_s1028" style="position:absolute;margin-left:535.3pt;margin-top:678.4pt;width:586.5pt;height:45pt;z-index:-251636738;visibility:visible;mso-wrap-style:square;mso-wrap-distance-left:9pt;mso-wrap-distance-top:0;mso-wrap-distance-right:9pt;mso-wrap-distance-bottom:0;mso-position-horizontal:right;mso-position-horizontal-relative:page;mso-position-vertical:absolute;mso-position-vertical-relative:text;v-text-anchor:middle" o:gfxdata="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" fillcolor="#a5a5a5 [2092]" stroked="f" strokeweight="1pt">
                 <v:textbox>
                   <w:txbxContent>
                     <w:p>
@@ -1983,10 +1911,10 @@
           <w:noProof/>
         </w:rPr>
         <w:drawing>
-          <wp:inline distT="0" distB="0" distL="0" distR="0" wp14:anchorId="4CE96249" wp14:editId="306C6077">
-            <wp:extent cx="5733415" cy="3135630"/>
-            <wp:effectExtent l="0" t="0" r="635" b="7620"/>
-            <wp:docPr id="6" name="Picture 6"/>
+          <wp:inline distT="0" distB="0" distL="0" distR="0" wp14:anchorId="340EDF92" wp14:editId="5C2EA702">
+            <wp:extent cx="5733415" cy="3239135"/>
+            <wp:effectExtent l="0" t="0" r="635" b="0"/>
+            <wp:docPr id="5" name="Picture 5" descr="Diagram&#10;&#10;Description automatically generated"/>
             <wp:cNvGraphicFramePr>
               <a:graphicFrameLocks xmlns:a="http://schemas.openxmlformats.org/drawingml/2006/main" noChangeAspect="1"/>
             </wp:cNvGraphicFramePr>
@@ -1994,23 +1922,36 @@
               <a:graphicData uri="http://schemas.openxmlformats.org/drawingml/2006/picture">
                 <pic:pic xmlns:pic="http://schemas.openxmlformats.org/drawingml/2006/picture">
                   <pic:nvPicPr>
-                    <pic:cNvPr id="1" name=""/>
-                    <pic:cNvPicPr/>
+                    <pic:cNvPr id="5" name="Picture 5" descr="Diagram&#10;&#10;Description automatically generated"/>
+                    <pic:cNvPicPr>
+                      <a:picLocks noChangeAspect="1" noChangeArrowheads="1"/>
+                    </pic:cNvPicPr>
                   </pic:nvPicPr>
                   <pic:blipFill>
-                    <a:blip r:embed="rId12"/>
+                    <a:blip r:embed="rId12">
+                      <a:extLst>
+                        <a:ext uri="{28A0092B-C50C-407E-A947-70E740481C1C}">
+                          <a14:useLocalDpi xmlns:a14="http://schemas.microsoft.com/office/drawing/2010/main" val="0"/>
+                        </a:ext>
+                      </a:extLst>
+                    </a:blip>
+                    <a:srcRect/>
                     <a:stretch>
                       <a:fillRect/>
                     </a:stretch>
                   </pic:blipFill>
-                  <pic:spPr>
+                  <pic:spPr bwMode="auto">
                     <a:xfrm>
                       <a:off x="0" y="0"/>
-                      <a:ext cx="5733415" cy="3135630"/>
+                      <a:ext cx="5733415" cy="3239135"/>
                     </a:xfrm>
                     <a:prstGeom prst="rect">
                       <a:avLst/>
                     </a:prstGeom>
+                    <a:noFill/>
+                    <a:ln>
+                      <a:noFill/>
+                    </a:ln>
                   </pic:spPr>
                 </pic:pic>
               </a:graphicData>
@@ -3466,6 +3407,7 @@
     <w:lsdException w:name="HTML Sample" w:semiHidden="1" w:unhideWhenUsed="1"/>
     <w:lsdException w:name="HTML Typewriter" w:semiHidden="1" w:unhideWhenUsed="1"/>
     <w:lsdException w:name="HTML Variable" w:semiHidden="1" w:unhideWhenUsed="1"/>
+    <w:lsdException w:name="Normal Table" w:semiHidden="1" w:unhideWhenUsed="1"/>
     <w:lsdException w:name="annotation subject" w:semiHidden="1" w:unhideWhenUsed="1"/>
     <w:lsdException w:name="No List" w:semiHidden="1" w:unhideWhenUsed="1"/>
     <w:lsdException w:name="Outline List 1" w:semiHidden="1" w:unhideWhenUsed="1"/>
@@ -3508,8 +3450,11 @@
     <w:lsdException w:name="Table Contemporary" w:semiHidden="1" w:unhideWhenUsed="1"/>
     <w:lsdException w:name="Table Elegant" w:semiHidden="1" w:unhideWhenUsed="1"/>
     <w:lsdException w:name="Table Professional" w:semiHidden="1" w:unhideWhenUsed="1"/>
+    <w:lsdException w:name="Table Subtle 1" w:semiHidden="1" w:unhideWhenUsed="1"/>
     <w:lsdException w:name="Table Subtle 2" w:semiHidden="1" w:unhideWhenUsed="1"/>
     <w:lsdException w:name="Table Web 1" w:semiHidden="1" w:unhideWhenUsed="1"/>
+    <w:lsdException w:name="Table Web 2" w:semiHidden="1" w:unhideWhenUsed="1"/>
+    <w:lsdException w:name="Table Web 3" w:semiHidden="1" w:unhideWhenUsed="1"/>
     <w:lsdException w:name="Balloon Text" w:semiHidden="1" w:unhideWhenUsed="1"/>
     <w:lsdException w:name="Table Grid" w:uiPriority="39"/>
     <w:lsdException w:name="Table Theme" w:semiHidden="1" w:unhideWhenUsed="1"/>

--- a/Documentatie_POOrevizuita.docx
+++ b/Documentatie_POOrevizuita.docx
@@ -2180,7 +2180,14 @@
           <w:rFonts w:ascii="Cambria" w:hAnsi="Cambria"/>
           <w:sz w:val="28"/>
         </w:rPr>
-        <w:t>Rata de evadare: 100%. Niciun jucator</w:t>
+        <w:t xml:space="preserve">Rata de evadare: 100%. </w:t>
+      </w:r>
+      <w:r>
+        <w:rPr>
+          <w:rFonts w:ascii="Cambria" w:hAnsi="Cambria"/>
+          <w:sz w:val="28"/>
+        </w:rPr>
+        <w:t>Toti jucatorii au reusit sa evadeze fara sa ramana blocati.</w:t>
       </w:r>
     </w:p>
     <w:p>
